--- a/BTTH2_ Nhom64TTNT2_ 3.docx
+++ b/BTTH2_ Nhom64TTNT2_ 3.docx
@@ -2,8 +2,6 @@
 <file path=word/document.xml><?xml version="1.0" encoding="utf-8"?>
 <w:document xmlns:wpc="http://schemas.microsoft.com/office/word/2010/wordprocessingCanvas" xmlns:mc="http://schemas.openxmlformats.org/markup-compatibility/2006" xmlns:o="urn:schemas-microsoft-com:office:office" xmlns:r="http://schemas.openxmlformats.org/officeDocument/2006/relationships" xmlns:m="http://schemas.openxmlformats.org/officeDocument/2006/math" xmlns:v="urn:schemas-microsoft-com:vml" xmlns:wp14="http://schemas.microsoft.com/office/word/2010/wordprocessingDrawing" xmlns:wp="http://schemas.openxmlformats.org/drawingml/2006/wordprocessingDrawing" xmlns:w10="urn:schemas-microsoft-com:office:word" xmlns:w="http://schemas.openxmlformats.org/wordprocessingml/2006/main" xmlns:w14="http://schemas.microsoft.com/office/word/2010/wordml" xmlns:w15="http://schemas.microsoft.com/office/word/2012/wordml" xmlns:wpg="http://schemas.microsoft.com/office/word/2010/wordprocessingGroup" xmlns:wpi="http://schemas.microsoft.com/office/word/2010/wordprocessingInk" xmlns:wne="http://schemas.microsoft.com/office/word/2006/wordml" xmlns:wps="http://schemas.microsoft.com/office/word/2010/wordprocessingShape" mc:Ignorable="w14 w15 wp14">
   <w:body>
-    <w:bookmarkStart w:id="0" w:name="_GoBack" w:displacedByCustomXml="next"/>
-    <w:bookmarkEnd w:id="0" w:displacedByCustomXml="next"/>
     <w:sdt>
       <w:sdtPr>
         <w:tag w:val="goog_rdk_0"/>
@@ -952,16 +950,50 @@
             <w:r>
               <w:rPr>
                 <w:rFonts w:ascii="Times New Roman" w:eastAsia="Times New Roman" w:hAnsi="Times New Roman" w:cs="Times New Roman"/>
-                <w:sz w:val="26"/>
-                <w:szCs w:val="26"/>
-              </w:rPr>
-              <w:t xml:space="preserve">, tôi muốn </w:t>
-            </w:r>
-            <w:r>
-              <w:rPr>
-                <w:rFonts w:ascii="Times New Roman" w:eastAsia="Times New Roman" w:hAnsi="Times New Roman" w:cs="Times New Roman"/>
                 <w:b/>
                 <w:bCs/>
+                <w:i/>
+                <w:color w:val="FF0000"/>
+                <w:sz w:val="26"/>
+                <w:szCs w:val="26"/>
+                <w:lang w:val="en-US"/>
+              </w:rPr>
+              <w:t xml:space="preserve"> </w:t>
+            </w:r>
+            <w:r>
+              <w:rPr>
+                <w:rFonts w:ascii="Times New Roman" w:eastAsia="Times New Roman" w:hAnsi="Times New Roman" w:cs="Times New Roman"/>
+                <w:sz w:val="26"/>
+                <w:szCs w:val="26"/>
+              </w:rPr>
+              <w:t>hoặc</w:t>
+            </w:r>
+            <w:r>
+              <w:rPr>
+                <w:rFonts w:ascii="Times New Roman" w:eastAsia="Times New Roman" w:hAnsi="Times New Roman" w:cs="Times New Roman"/>
+                <w:b/>
+                <w:bCs/>
+                <w:i/>
+                <w:color w:val="FF0000"/>
+                <w:sz w:val="26"/>
+                <w:szCs w:val="26"/>
+                <w:lang w:val="en-US"/>
+              </w:rPr>
+              <w:t xml:space="preserve"> người dùng</w:t>
+            </w:r>
+            <w:r>
+              <w:rPr>
+                <w:rFonts w:ascii="Times New Roman" w:eastAsia="Times New Roman" w:hAnsi="Times New Roman" w:cs="Times New Roman"/>
+                <w:sz w:val="26"/>
+                <w:szCs w:val="26"/>
+              </w:rPr>
+              <w:t xml:space="preserve">, tôi muốn </w:t>
+            </w:r>
+            <w:r>
+              <w:rPr>
+                <w:rFonts w:ascii="Times New Roman" w:eastAsia="Times New Roman" w:hAnsi="Times New Roman" w:cs="Times New Roman"/>
+                <w:b/>
+                <w:bCs/>
                 <w:sz w:val="26"/>
                 <w:szCs w:val="26"/>
                 <w:lang w:val="en-US"/>
@@ -983,17 +1015,19 @@
                 <w:szCs w:val="26"/>
                 <w:lang w:val="en-US"/>
               </w:rPr>
-              <w:t>để</w:t>
-            </w:r>
-            <w:r>
-              <w:rPr>
-                <w:rFonts w:ascii="Times New Roman" w:eastAsia="Times New Roman" w:hAnsi="Times New Roman" w:cs="Times New Roman"/>
-                <w:sz w:val="26"/>
-                <w:szCs w:val="26"/>
-                <w:lang w:val="en-US"/>
-              </w:rPr>
-              <w:t xml:space="preserve"> quản lý hoặc sử dụng các tính năng, để dễ dàng truy cập vào các công việc, thông tin cá nhân và giao dịch của mình.</w:t>
-            </w:r>
+              <w:t>để truy cập vào trang web quản lý thư viện</w:t>
+            </w:r>
+            <w:r>
+              <w:rPr>
+                <w:rFonts w:ascii="Times New Roman" w:eastAsia="Times New Roman" w:hAnsi="Times New Roman" w:cs="Times New Roman"/>
+                <w:sz w:val="26"/>
+                <w:szCs w:val="26"/>
+                <w:lang w:val="en-US"/>
+              </w:rPr>
+              <w:t xml:space="preserve"> hoặc để sử dụng các tính năng của trang web.</w:t>
+            </w:r>
+            <w:bookmarkStart w:id="0" w:name="_GoBack"/>
+            <w:bookmarkEnd w:id="0"/>
           </w:p>
         </w:tc>
         <w:tc>

--- a/BTTH2_ Nhom64TTNT2_ 3.docx
+++ b/BTTH2_ Nhom64TTNT2_ 3.docx
@@ -721,7 +721,7 @@
           <w:szCs w:val="28"/>
           <w:lang w:val="en-US"/>
         </w:rPr>
-        <w:t>Người dùng</w:t>
+        <w:t>Bạn đọc</w:t>
       </w:r>
     </w:p>
     <w:p>
@@ -979,55 +979,68 @@
                 <w:szCs w:val="26"/>
                 <w:lang w:val="en-US"/>
               </w:rPr>
-              <w:t xml:space="preserve"> người dùng</w:t>
-            </w:r>
-            <w:r>
-              <w:rPr>
-                <w:rFonts w:ascii="Times New Roman" w:eastAsia="Times New Roman" w:hAnsi="Times New Roman" w:cs="Times New Roman"/>
-                <w:sz w:val="26"/>
-                <w:szCs w:val="26"/>
-              </w:rPr>
-              <w:t xml:space="preserve">, tôi muốn </w:t>
+              <w:t xml:space="preserve"> </w:t>
             </w:r>
             <w:r>
               <w:rPr>
                 <w:rFonts w:ascii="Times New Roman" w:eastAsia="Times New Roman" w:hAnsi="Times New Roman" w:cs="Times New Roman"/>
                 <w:b/>
                 <w:bCs/>
-                <w:sz w:val="26"/>
-                <w:szCs w:val="26"/>
-                <w:lang w:val="en-US"/>
-              </w:rPr>
-              <w:t>đăng nhập</w:t>
-            </w:r>
-            <w:r>
-              <w:rPr>
-                <w:rFonts w:ascii="Times New Roman" w:eastAsia="Times New Roman" w:hAnsi="Times New Roman" w:cs="Times New Roman"/>
-                <w:sz w:val="26"/>
-                <w:szCs w:val="26"/>
-              </w:rPr>
-              <w:t xml:space="preserve"> </w:t>
-            </w:r>
-            <w:r>
-              <w:rPr>
-                <w:rFonts w:ascii="Times New Roman" w:eastAsia="Times New Roman" w:hAnsi="Times New Roman" w:cs="Times New Roman"/>
-                <w:sz w:val="26"/>
-                <w:szCs w:val="26"/>
-                <w:lang w:val="en-US"/>
-              </w:rPr>
-              <w:t>để truy cập vào trang web quản lý thư viện</w:t>
-            </w:r>
-            <w:r>
-              <w:rPr>
-                <w:rFonts w:ascii="Times New Roman" w:eastAsia="Times New Roman" w:hAnsi="Times New Roman" w:cs="Times New Roman"/>
-                <w:sz w:val="26"/>
-                <w:szCs w:val="26"/>
-                <w:lang w:val="en-US"/>
-              </w:rPr>
-              <w:t xml:space="preserve"> hoặc để sử dụng các tính năng của trang web.</w:t>
+                <w:i/>
+                <w:color w:val="FF0000"/>
+                <w:sz w:val="26"/>
+                <w:szCs w:val="26"/>
+                <w:lang w:val="en-US"/>
+              </w:rPr>
+              <w:t>bạn đọc</w:t>
             </w:r>
             <w:bookmarkStart w:id="0" w:name="_GoBack"/>
             <w:bookmarkEnd w:id="0"/>
+            <w:r>
+              <w:rPr>
+                <w:rFonts w:ascii="Times New Roman" w:eastAsia="Times New Roman" w:hAnsi="Times New Roman" w:cs="Times New Roman"/>
+                <w:sz w:val="26"/>
+                <w:szCs w:val="26"/>
+              </w:rPr>
+              <w:t xml:space="preserve">, tôi muốn </w:t>
+            </w:r>
+            <w:r>
+              <w:rPr>
+                <w:rFonts w:ascii="Times New Roman" w:eastAsia="Times New Roman" w:hAnsi="Times New Roman" w:cs="Times New Roman"/>
+                <w:b/>
+                <w:bCs/>
+                <w:sz w:val="26"/>
+                <w:szCs w:val="26"/>
+                <w:lang w:val="en-US"/>
+              </w:rPr>
+              <w:t>đăng nhập</w:t>
+            </w:r>
+            <w:r>
+              <w:rPr>
+                <w:rFonts w:ascii="Times New Roman" w:eastAsia="Times New Roman" w:hAnsi="Times New Roman" w:cs="Times New Roman"/>
+                <w:sz w:val="26"/>
+                <w:szCs w:val="26"/>
+              </w:rPr>
+              <w:t xml:space="preserve"> </w:t>
+            </w:r>
+            <w:r>
+              <w:rPr>
+                <w:rFonts w:ascii="Times New Roman" w:eastAsia="Times New Roman" w:hAnsi="Times New Roman" w:cs="Times New Roman"/>
+                <w:sz w:val="26"/>
+                <w:szCs w:val="26"/>
+                <w:lang w:val="en-US"/>
+              </w:rPr>
+              <w:t>để truy cập vào trang web quản lý thư viện</w:t>
+            </w:r>
+            <w:r>
+              <w:rPr>
+                <w:rFonts w:ascii="Times New Roman" w:eastAsia="Times New Roman" w:hAnsi="Times New Roman" w:cs="Times New Roman"/>
+                <w:sz w:val="26"/>
+                <w:szCs w:val="26"/>
+                <w:lang w:val="en-US"/>
+              </w:rPr>
+              <w:t xml:space="preserve"> hoặc để sử dụng các tính năng của trang web.</w:t>
+            </w:r>
           </w:p>
         </w:tc>
         <w:tc>
@@ -2612,7 +2625,7 @@
                 <w:szCs w:val="26"/>
                 <w:lang w:val="en-US"/>
               </w:rPr>
-              <w:t>người dùng</w:t>
+              <w:t>bạn đọc</w:t>
             </w:r>
             <w:r>
               <w:rPr>
